--- a/perfect/comparison_analysis_output/riverside_only_weak_plural_exceptions.docx
+++ b/perfect/comparison_analysis_output/riverside_only_weak_plural_exceptions.docx
@@ -19,17 +19,17 @@
       </w:r>
       <w:r>
         <w:br/>
-        <w:t>Line Troilus and Criseyde; Book III 424 (data/riverside_cats/TC3_riv.cat)</w:t>
+        <w:t>Line Troilus and Criseyde; Book II 1486 (data/riverside_cats/TC2_riv.cat)</w:t>
         <w:br/>
       </w:r>
       <w:r>
-        <w:t>Ech</w:t>
+        <w:t>Deiphebus</w:t>
       </w:r>
       <w:r>
         <w:t xml:space="preserve"> </w:t>
       </w:r>
       <w:r>
-        <w:t>to</w:t>
+        <w:t>of</w:t>
       </w:r>
       <w:r>
         <w:t xml:space="preserve"> </w:t>
@@ -50,19 +50,7 @@
         <w:t xml:space="preserve"> </w:t>
       </w:r>
       <w:r>
-        <w:t>nedes</w:t>
-      </w:r>
-      <w:r>
-        <w:t xml:space="preserve"> </w:t>
-      </w:r>
-      <w:r>
-        <w:t>gan</w:t>
-      </w:r>
-      <w:r>
-        <w:t xml:space="preserve"> </w:t>
-      </w:r>
-      <w:r>
-        <w:t>entende</w:t>
+        <w:t>curteisie</w:t>
       </w:r>
       <w:r>
         <w:br/>
@@ -78,35 +66,23 @@
       </w:r>
       <w:r>
         <w:br/>
-        <w:t>Line Troilus and Criseyde; Book III 596 (data/riverside_cats/TC3_riv.cat)</w:t>
+        <w:t>Line Troilus and Criseyde; Book III 424 (data/riverside_cats/TC3_riv.cat)</w:t>
         <w:br/>
       </w:r>
       <w:r>
-        <w:t>With</w:t>
+        <w:t>Ech</w:t>
       </w:r>
       <w:r>
         <w:t xml:space="preserve"> </w:t>
       </w:r>
       <w:r>
-        <w:t>a</w:t>
+        <w:t>to</w:t>
       </w:r>
       <w:r>
         <w:t xml:space="preserve"> </w:t>
       </w:r>
       <w:r>
-        <w:t>certein</w:t>
-      </w:r>
-      <w:r>
-        <w:t xml:space="preserve"> </w:t>
-      </w:r>
-      <w:r>
-        <w:t>of</w:t>
-      </w:r>
-      <w:r>
-        <w:t xml:space="preserve"> </w:t>
-      </w:r>
-      <w:r>
-        <w:t>hire</w:t>
+        <w:t>his</w:t>
       </w:r>
       <w:r>
         <w:t xml:space="preserve"> </w:t>
@@ -121,7 +97,19 @@
         <w:t xml:space="preserve"> </w:t>
       </w:r>
       <w:r>
-        <w:t>men</w:t>
+        <w:t>nedes</w:t>
+      </w:r>
+      <w:r>
+        <w:t xml:space="preserve"> </w:t>
+      </w:r>
+      <w:r>
+        <w:t>gan</w:t>
+      </w:r>
+      <w:r>
+        <w:t xml:space="preserve"> </w:t>
+      </w:r>
+      <w:r>
+        <w:t>entende</w:t>
       </w:r>
       <w:r>
         <w:br/>
@@ -137,29 +125,41 @@
       </w:r>
       <w:r>
         <w:br/>
-        <w:t>Line Troilus and Criseyde; Book V 521 (data/riverside_cats/TC5_riv.cat)</w:t>
+        <w:t>Line Troilus and Criseyde; Book III 218 (data/riverside_cats/TC3_riv.cat)</w:t>
         <w:br/>
       </w:r>
       <w:r>
-        <w:t>And</w:t>
+        <w:t>Now</w:t>
       </w:r>
       <w:r>
         <w:t xml:space="preserve"> </w:t>
       </w:r>
       <w:r>
-        <w:t>to</w:t>
+        <w:t>lat</w:t>
       </w:r>
       <w:r>
         <w:t xml:space="preserve"> </w:t>
       </w:r>
       <w:r>
-        <w:t>Pandare</w:t>
+        <w:t>hire</w:t>
       </w:r>
       <w:r>
         <w:t xml:space="preserve"> </w:t>
       </w:r>
       <w:r>
-        <w:t>his</w:t>
+        <w:t>wende</w:t>
+      </w:r>
+      <w:r>
+        <w:t xml:space="preserve"> </w:t>
+      </w:r>
+      <w:r>
+        <w:t>unto</w:t>
+      </w:r>
+      <w:r>
+        <w:t xml:space="preserve"> </w:t>
+      </w:r>
+      <w:r>
+        <w:t>hire</w:t>
       </w:r>
       <w:r>
         <w:t xml:space="preserve"> </w:t>
@@ -174,13 +174,7 @@
         <w:t xml:space="preserve"> </w:t>
       </w:r>
       <w:r>
-        <w:t>brother</w:t>
-      </w:r>
-      <w:r>
-        <w:t xml:space="preserve"> </w:t>
-      </w:r>
-      <w:r>
-        <w:t>deere</w:t>
+        <w:t>place</w:t>
       </w:r>
       <w:r>
         <w:br/>
@@ -196,41 +190,23 @@
       </w:r>
       <w:r>
         <w:br/>
-        <w:t>Line Troilus and Criseyde; Book IV 1089 (data/riverside_cats/TC4_riv.cat)</w:t>
+        <w:t>Line Troilus and Criseyde; Book II 445 (data/riverside_cats/TC2_riv.cat)</w:t>
         <w:br/>
       </w:r>
       <w:r>
-        <w:t>Hastow</w:t>
+        <w:t>Til</w:t>
       </w:r>
       <w:r>
         <w:t xml:space="preserve"> </w:t>
       </w:r>
       <w:r>
-        <w:t>swich</w:t>
+        <w:t>I</w:t>
       </w:r>
       <w:r>
         <w:t xml:space="preserve"> </w:t>
       </w:r>
       <w:r>
-        <w:t>lust</w:t>
-      </w:r>
-      <w:r>
-        <w:t xml:space="preserve"> </w:t>
-      </w:r>
-      <w:r>
-        <w:t>to</w:t>
-      </w:r>
-      <w:r>
-        <w:t xml:space="preserve"> </w:t>
-      </w:r>
-      <w:r>
-        <w:t>ben</w:t>
-      </w:r>
-      <w:r>
-        <w:t xml:space="preserve"> </w:t>
-      </w:r>
-      <w:r>
-        <w:t>thyn</w:t>
+        <w:t>myn</w:t>
       </w:r>
       <w:r>
         <w:t xml:space="preserve"> </w:t>
@@ -245,7 +221,887 @@
         <w:t xml:space="preserve"> </w:t>
       </w:r>
       <w:r>
-        <w:t>fo</w:t>
+        <w:t>herte</w:t>
+      </w:r>
+      <w:r>
+        <w:t xml:space="preserve"> </w:t>
+      </w:r>
+      <w:r>
+        <w:t>blood</w:t>
+      </w:r>
+      <w:r>
+        <w:t xml:space="preserve"> </w:t>
+      </w:r>
+      <w:r>
+        <w:t>may</w:t>
+      </w:r>
+      <w:r>
+        <w:t xml:space="preserve"> </w:t>
+      </w:r>
+      <w:r>
+        <w:t>see</w:t>
+      </w:r>
+      <w:r>
+        <w:br/>
+        <w:br/>
+      </w:r>
+    </w:p>
+    <w:p>
+      <w:r>
+        <w:rPr>
+          <w:b/>
+        </w:rPr>
+        <w:t>Weak without -e (Riverside only): owen</w:t>
+      </w:r>
+      <w:r>
+        <w:br/>
+        <w:t>Line Troilus and Criseyde; Book III 1303 (data/riverside_cats/TC3_riv.cat)</w:t>
+        <w:br/>
+      </w:r>
+      <w:r>
+        <w:t>Iwys</w:t>
+      </w:r>
+      <w:r>
+        <w:t xml:space="preserve"> </w:t>
+      </w:r>
+      <w:r>
+        <w:t>quod</w:t>
+      </w:r>
+      <w:r>
+        <w:t xml:space="preserve"> </w:t>
+      </w:r>
+      <w:r>
+        <w:t>she</w:t>
+      </w:r>
+      <w:r>
+        <w:t xml:space="preserve"> </w:t>
+      </w:r>
+      <w:r>
+        <w:t>myn</w:t>
+      </w:r>
+      <w:r>
+        <w:t xml:space="preserve"> </w:t>
+      </w:r>
+      <w:r>
+        <w:rPr>
+          <w:i/>
+        </w:rPr>
+        <w:t>owen</w:t>
+      </w:r>
+      <w:r>
+        <w:t xml:space="preserve"> </w:t>
+      </w:r>
+      <w:r>
+        <w:t>hertes</w:t>
+      </w:r>
+      <w:r>
+        <w:t xml:space="preserve"> </w:t>
+      </w:r>
+      <w:r>
+        <w:t>list</w:t>
+      </w:r>
+      <w:r>
+        <w:br/>
+        <w:br/>
+      </w:r>
+    </w:p>
+    <w:p>
+      <w:r>
+        <w:rPr>
+          <w:b/>
+        </w:rPr>
+        <w:t>Weak without -e (Riverside only): owen</w:t>
+      </w:r>
+      <w:r>
+        <w:br/>
+        <w:t>Line Troilus and Criseyde; Book III 108 (data/riverside_cats/TC3_riv.cat)</w:t>
+        <w:br/>
+      </w:r>
+      <w:r>
+        <w:t>That</w:t>
+      </w:r>
+      <w:r>
+        <w:t xml:space="preserve"> </w:t>
+      </w:r>
+      <w:r>
+        <w:t>shal</w:t>
+      </w:r>
+      <w:r>
+        <w:t xml:space="preserve"> </w:t>
+      </w:r>
+      <w:r>
+        <w:t>I</w:t>
+      </w:r>
+      <w:r>
+        <w:t xml:space="preserve"> </w:t>
+      </w:r>
+      <w:r>
+        <w:t>wreke</w:t>
+      </w:r>
+      <w:r>
+        <w:t xml:space="preserve"> </w:t>
+      </w:r>
+      <w:r>
+        <w:t>upon</w:t>
+      </w:r>
+      <w:r>
+        <w:t xml:space="preserve"> </w:t>
+      </w:r>
+      <w:r>
+        <w:t>myn</w:t>
+      </w:r>
+      <w:r>
+        <w:t xml:space="preserve"> </w:t>
+      </w:r>
+      <w:r>
+        <w:rPr>
+          <w:i/>
+        </w:rPr>
+        <w:t>owen</w:t>
+      </w:r>
+      <w:r>
+        <w:t xml:space="preserve"> </w:t>
+      </w:r>
+      <w:r>
+        <w:t>lif</w:t>
+      </w:r>
+      <w:r>
+        <w:br/>
+        <w:br/>
+      </w:r>
+    </w:p>
+    <w:p>
+      <w:r>
+        <w:rPr>
+          <w:b/>
+        </w:rPr>
+        <w:t>Weak without -e (Riverside only): owen</w:t>
+      </w:r>
+      <w:r>
+        <w:br/>
+        <w:t>Line Troilus and Criseyde; Book III 596 (data/riverside_cats/TC3_riv.cat)</w:t>
+        <w:br/>
+      </w:r>
+      <w:r>
+        <w:t>With</w:t>
+      </w:r>
+      <w:r>
+        <w:t xml:space="preserve"> </w:t>
+      </w:r>
+      <w:r>
+        <w:t>a</w:t>
+      </w:r>
+      <w:r>
+        <w:t xml:space="preserve"> </w:t>
+      </w:r>
+      <w:r>
+        <w:t>certein</w:t>
+      </w:r>
+      <w:r>
+        <w:t xml:space="preserve"> </w:t>
+      </w:r>
+      <w:r>
+        <w:t>of</w:t>
+      </w:r>
+      <w:r>
+        <w:t xml:space="preserve"> </w:t>
+      </w:r>
+      <w:r>
+        <w:t>hire</w:t>
+      </w:r>
+      <w:r>
+        <w:t xml:space="preserve"> </w:t>
+      </w:r>
+      <w:r>
+        <w:rPr>
+          <w:i/>
+        </w:rPr>
+        <w:t>owen</w:t>
+      </w:r>
+      <w:r>
+        <w:t xml:space="preserve"> </w:t>
+      </w:r>
+      <w:r>
+        <w:t>men</w:t>
+      </w:r>
+      <w:r>
+        <w:br/>
+        <w:br/>
+      </w:r>
+    </w:p>
+    <w:p>
+      <w:r>
+        <w:rPr>
+          <w:b/>
+        </w:rPr>
+        <w:t>Weak without -e (Riverside only): owen</w:t>
+      </w:r>
+      <w:r>
+        <w:br/>
+        <w:t>Line Troilus and Criseyde; Book V 1315 (data/riverside_cats/TC5_riv.cat)</w:t>
+        <w:br/>
+      </w:r>
+      <w:r>
+        <w:t>And</w:t>
+      </w:r>
+      <w:r>
+        <w:t xml:space="preserve"> </w:t>
+      </w:r>
+      <w:r>
+        <w:t>to</w:t>
+      </w:r>
+      <w:r>
+        <w:t xml:space="preserve"> </w:t>
+      </w:r>
+      <w:r>
+        <w:t>Criseyde</w:t>
+      </w:r>
+      <w:r>
+        <w:t xml:space="preserve"> </w:t>
+      </w:r>
+      <w:r>
+        <w:t>his</w:t>
+      </w:r>
+      <w:r>
+        <w:t xml:space="preserve"> </w:t>
+      </w:r>
+      <w:r>
+        <w:rPr>
+          <w:i/>
+        </w:rPr>
+        <w:t>owen</w:t>
+      </w:r>
+      <w:r>
+        <w:t xml:space="preserve"> </w:t>
+      </w:r>
+      <w:r>
+        <w:t>lady</w:t>
+      </w:r>
+      <w:r>
+        <w:t xml:space="preserve"> </w:t>
+      </w:r>
+      <w:r>
+        <w:t>deere</w:t>
+      </w:r>
+      <w:r>
+        <w:br/>
+        <w:br/>
+      </w:r>
+    </w:p>
+    <w:p>
+      <w:r>
+        <w:rPr>
+          <w:b/>
+        </w:rPr>
+        <w:t>Weak without -e (Riverside only): owen</w:t>
+      </w:r>
+      <w:r>
+        <w:br/>
+        <w:t>Line Troilus and Criseyde; Book I 407 (data/riverside_cats/TC1_riv.cat)</w:t>
+        <w:br/>
+      </w:r>
+      <w:r>
+        <w:t>And</w:t>
+      </w:r>
+      <w:r>
+        <w:t xml:space="preserve"> </w:t>
+      </w:r>
+      <w:r>
+        <w:t>if</w:t>
+      </w:r>
+      <w:r>
+        <w:t xml:space="preserve"> </w:t>
+      </w:r>
+      <w:r>
+        <w:t>that</w:t>
+      </w:r>
+      <w:r>
+        <w:t xml:space="preserve"> </w:t>
+      </w:r>
+      <w:r>
+        <w:t>at</w:t>
+      </w:r>
+      <w:r>
+        <w:t xml:space="preserve"> </w:t>
+      </w:r>
+      <w:r>
+        <w:t>myn</w:t>
+      </w:r>
+      <w:r>
+        <w:t xml:space="preserve"> </w:t>
+      </w:r>
+      <w:r>
+        <w:rPr>
+          <w:i/>
+        </w:rPr>
+        <w:t>owen</w:t>
+      </w:r>
+      <w:r>
+        <w:t xml:space="preserve"> </w:t>
+      </w:r>
+      <w:r>
+        <w:t>lust</w:t>
+      </w:r>
+      <w:r>
+        <w:t xml:space="preserve"> </w:t>
+      </w:r>
+      <w:r>
+        <w:t>I</w:t>
+      </w:r>
+      <w:r>
+        <w:t xml:space="preserve"> </w:t>
+      </w:r>
+      <w:r>
+        <w:t>brenne</w:t>
+      </w:r>
+      <w:r>
+        <w:br/>
+        <w:br/>
+      </w:r>
+    </w:p>
+    <w:p>
+      <w:r>
+        <w:rPr>
+          <w:b/>
+        </w:rPr>
+        <w:t>Weak without -e (Riverside only): owen</w:t>
+      </w:r>
+      <w:r>
+        <w:br/>
+        <w:t>Line Troilus and Criseyde; Book III 147 (data/riverside_cats/TC3_riv.cat)</w:t>
+        <w:br/>
+      </w:r>
+      <w:r>
+        <w:t>Lo</w:t>
+      </w:r>
+      <w:r>
+        <w:t xml:space="preserve"> </w:t>
+      </w:r>
+      <w:r>
+        <w:t>this</w:t>
+      </w:r>
+      <w:r>
+        <w:t xml:space="preserve"> </w:t>
+      </w:r>
+      <w:r>
+        <w:t>mene</w:t>
+      </w:r>
+      <w:r>
+        <w:t xml:space="preserve"> </w:t>
+      </w:r>
+      <w:r>
+        <w:t>I</w:t>
+      </w:r>
+      <w:r>
+        <w:t xml:space="preserve"> </w:t>
+      </w:r>
+      <w:r>
+        <w:t>myn</w:t>
+      </w:r>
+      <w:r>
+        <w:t xml:space="preserve"> </w:t>
+      </w:r>
+      <w:r>
+        <w:rPr>
+          <w:i/>
+        </w:rPr>
+        <w:t>owen</w:t>
+      </w:r>
+      <w:r>
+        <w:t xml:space="preserve"> </w:t>
+      </w:r>
+      <w:r>
+        <w:t>swete</w:t>
+      </w:r>
+      <w:r>
+        <w:t xml:space="preserve"> </w:t>
+      </w:r>
+      <w:r>
+        <w:t>herte</w:t>
+      </w:r>
+      <w:r>
+        <w:br/>
+        <w:br/>
+      </w:r>
+    </w:p>
+    <w:p>
+      <w:r>
+        <w:rPr>
+          <w:b/>
+        </w:rPr>
+        <w:t>Weak without -e (Riverside only): owen</w:t>
+      </w:r>
+      <w:r>
+        <w:br/>
+        <w:t>Line Troilus and Criseyde; Book IV 405 (data/riverside_cats/TC4_riv.cat)</w:t>
+        <w:br/>
+      </w:r>
+      <w:r>
+        <w:t>Forthi</w:t>
+      </w:r>
+      <w:r>
+        <w:t xml:space="preserve"> </w:t>
+      </w:r>
+      <w:r>
+        <w:t>be</w:t>
+      </w:r>
+      <w:r>
+        <w:t xml:space="preserve"> </w:t>
+      </w:r>
+      <w:r>
+        <w:t>glad</w:t>
+      </w:r>
+      <w:r>
+        <w:t xml:space="preserve"> </w:t>
+      </w:r>
+      <w:r>
+        <w:t>myn</w:t>
+      </w:r>
+      <w:r>
+        <w:t xml:space="preserve"> </w:t>
+      </w:r>
+      <w:r>
+        <w:rPr>
+          <w:i/>
+        </w:rPr>
+        <w:t>owen</w:t>
+      </w:r>
+      <w:r>
+        <w:t xml:space="preserve"> </w:t>
+      </w:r>
+      <w:r>
+        <w:t>deere</w:t>
+      </w:r>
+      <w:r>
+        <w:t xml:space="preserve"> </w:t>
+      </w:r>
+      <w:r>
+        <w:t>brother</w:t>
+      </w:r>
+      <w:r>
+        <w:br/>
+        <w:br/>
+      </w:r>
+    </w:p>
+    <w:p>
+      <w:r>
+        <w:rPr>
+          <w:b/>
+        </w:rPr>
+        <w:t>Weak without -e (Riverside only): owen</w:t>
+      </w:r>
+      <w:r>
+        <w:br/>
+        <w:t>Line Troilus and Criseyde; Book V 63 (data/riverside_cats/TC5_riv.cat)</w:t>
+        <w:br/>
+      </w:r>
+      <w:r>
+        <w:t>Whan</w:t>
+      </w:r>
+      <w:r>
+        <w:t xml:space="preserve"> </w:t>
+      </w:r>
+      <w:r>
+        <w:t>she</w:t>
+      </w:r>
+      <w:r>
+        <w:t xml:space="preserve"> </w:t>
+      </w:r>
+      <w:r>
+        <w:t>forgoth</w:t>
+      </w:r>
+      <w:r>
+        <w:t xml:space="preserve"> </w:t>
+      </w:r>
+      <w:r>
+        <w:t>hire</w:t>
+      </w:r>
+      <w:r>
+        <w:t xml:space="preserve"> </w:t>
+      </w:r>
+      <w:r>
+        <w:rPr>
+          <w:i/>
+        </w:rPr>
+        <w:t>owen</w:t>
+      </w:r>
+      <w:r>
+        <w:t xml:space="preserve"> </w:t>
+      </w:r>
+      <w:r>
+        <w:t>swete</w:t>
+      </w:r>
+      <w:r>
+        <w:t xml:space="preserve"> </w:t>
+      </w:r>
+      <w:r>
+        <w:t>herte</w:t>
+      </w:r>
+      <w:r>
+        <w:br/>
+        <w:br/>
+      </w:r>
+    </w:p>
+    <w:p>
+      <w:r>
+        <w:rPr>
+          <w:b/>
+        </w:rPr>
+        <w:t>Weak without -e (Riverside only): owen</w:t>
+      </w:r>
+      <w:r>
+        <w:br/>
+        <w:t>Line Troilus and Criseyde; Book V 1344 (data/riverside_cats/TC5_riv.cat)</w:t>
+        <w:br/>
+      </w:r>
+      <w:r>
+        <w:t>Foryeve</w:t>
+      </w:r>
+      <w:r>
+        <w:t xml:space="preserve"> </w:t>
+      </w:r>
+      <w:r>
+        <w:t>it</w:t>
+      </w:r>
+      <w:r>
+        <w:t xml:space="preserve"> </w:t>
+      </w:r>
+      <w:r>
+        <w:t>me</w:t>
+      </w:r>
+      <w:r>
+        <w:t xml:space="preserve"> </w:t>
+      </w:r>
+      <w:r>
+        <w:t>myn</w:t>
+      </w:r>
+      <w:r>
+        <w:t xml:space="preserve"> </w:t>
+      </w:r>
+      <w:r>
+        <w:rPr>
+          <w:i/>
+        </w:rPr>
+        <w:t>owen</w:t>
+      </w:r>
+      <w:r>
+        <w:t xml:space="preserve"> </w:t>
+      </w:r>
+      <w:r>
+        <w:t>swete</w:t>
+      </w:r>
+      <w:r>
+        <w:t xml:space="preserve"> </w:t>
+      </w:r>
+      <w:r>
+        <w:t>herte</w:t>
+      </w:r>
+      <w:r>
+        <w:br/>
+        <w:br/>
+      </w:r>
+    </w:p>
+    <w:p>
+      <w:r>
+        <w:rPr>
+          <w:b/>
+        </w:rPr>
+        <w:t>Weak without -e (Riverside only): owen</w:t>
+      </w:r>
+      <w:r>
+        <w:br/>
+        <w:t>Line Troilus and Criseyde; Book II 871 (data/riverside_cats/TC2_riv.cat)</w:t>
+        <w:br/>
+      </w:r>
+      <w:r>
+        <w:t>My</w:t>
+      </w:r>
+      <w:r>
+        <w:t xml:space="preserve"> </w:t>
+      </w:r>
+      <w:r>
+        <w:t>deere</w:t>
+      </w:r>
+      <w:r>
+        <w:t xml:space="preserve"> </w:t>
+      </w:r>
+      <w:r>
+        <w:t>herte</w:t>
+      </w:r>
+      <w:r>
+        <w:t xml:space="preserve"> </w:t>
+      </w:r>
+      <w:r>
+        <w:t>and</w:t>
+      </w:r>
+      <w:r>
+        <w:t xml:space="preserve"> </w:t>
+      </w:r>
+      <w:r>
+        <w:t>al</w:t>
+      </w:r>
+      <w:r>
+        <w:t xml:space="preserve"> </w:t>
+      </w:r>
+      <w:r>
+        <w:t>myn</w:t>
+      </w:r>
+      <w:r>
+        <w:t xml:space="preserve"> </w:t>
+      </w:r>
+      <w:r>
+        <w:rPr>
+          <w:i/>
+        </w:rPr>
+        <w:t>owen</w:t>
+      </w:r>
+      <w:r>
+        <w:t xml:space="preserve"> </w:t>
+      </w:r>
+      <w:r>
+        <w:t>knyght</w:t>
+      </w:r>
+      <w:r>
+        <w:br/>
+        <w:br/>
+      </w:r>
+    </w:p>
+    <w:p>
+      <w:r>
+        <w:rPr>
+          <w:b/>
+        </w:rPr>
+        <w:t>Weak without -e (Riverside only): owen</w:t>
+      </w:r>
+      <w:r>
+        <w:br/>
+        <w:t>Line Troilus and Criseyde; Book IV 1449 (data/riverside_cats/TC4_riv.cat)</w:t>
+        <w:br/>
+      </w:r>
+      <w:r>
+        <w:t>Dwelle</w:t>
+      </w:r>
+      <w:r>
+        <w:t xml:space="preserve"> </w:t>
+      </w:r>
+      <w:r>
+        <w:t>rather</w:t>
+      </w:r>
+      <w:r>
+        <w:t xml:space="preserve"> </w:t>
+      </w:r>
+      <w:r>
+        <w:t>here</w:t>
+      </w:r>
+      <w:r>
+        <w:t xml:space="preserve"> </w:t>
+      </w:r>
+      <w:r>
+        <w:t>myn</w:t>
+      </w:r>
+      <w:r>
+        <w:t xml:space="preserve"> </w:t>
+      </w:r>
+      <w:r>
+        <w:rPr>
+          <w:i/>
+        </w:rPr>
+        <w:t>owen</w:t>
+      </w:r>
+      <w:r>
+        <w:t xml:space="preserve"> </w:t>
+      </w:r>
+      <w:r>
+        <w:t>swete</w:t>
+      </w:r>
+      <w:r>
+        <w:t xml:space="preserve"> </w:t>
+      </w:r>
+      <w:r>
+        <w:t>herte</w:t>
+      </w:r>
+      <w:r>
+        <w:br/>
+        <w:br/>
+      </w:r>
+    </w:p>
+    <w:p>
+      <w:r>
+        <w:rPr>
+          <w:b/>
+        </w:rPr>
+        <w:t>Weak without -e (Riverside only): owen</w:t>
+      </w:r>
+      <w:r>
+        <w:br/>
+        <w:t>Line Troilus and Criseyde; Book III 1101 (data/riverside_cats/TC3_riv.cat)</w:t>
+        <w:br/>
+      </w:r>
+      <w:r>
+        <w:t>Allas</w:t>
+      </w:r>
+      <w:r>
+        <w:t xml:space="preserve"> </w:t>
+      </w:r>
+      <w:r>
+        <w:t>youre</w:t>
+      </w:r>
+      <w:r>
+        <w:t xml:space="preserve"> </w:t>
+      </w:r>
+      <w:r>
+        <w:rPr>
+          <w:i/>
+        </w:rPr>
+        <w:t>owen</w:t>
+      </w:r>
+      <w:r>
+        <w:t xml:space="preserve"> </w:t>
+      </w:r>
+      <w:r>
+        <w:t>Troilus</w:t>
+      </w:r>
+      <w:r>
+        <w:t xml:space="preserve"> </w:t>
+      </w:r>
+      <w:r>
+        <w:t>is</w:t>
+      </w:r>
+      <w:r>
+        <w:t xml:space="preserve"> </w:t>
+      </w:r>
+      <w:r>
+        <w:t>lorn</w:t>
+      </w:r>
+      <w:r>
+        <w:br/>
+        <w:br/>
+      </w:r>
+    </w:p>
+    <w:p>
+      <w:r>
+        <w:rPr>
+          <w:b/>
+        </w:rPr>
+        <w:t>Weak without -e (Riverside only): owen</w:t>
+      </w:r>
+      <w:r>
+        <w:br/>
+        <w:t>Line Troilus and Criseyde; Book II 474 (data/riverside_cats/TC2_riv.cat)</w:t>
+        <w:br/>
+      </w:r>
+      <w:r>
+        <w:t>No</w:t>
+      </w:r>
+      <w:r>
+        <w:t xml:space="preserve"> </w:t>
+      </w:r>
+      <w:r>
+        <w:t>wis</w:t>
+      </w:r>
+      <w:r>
+        <w:t xml:space="preserve"> </w:t>
+      </w:r>
+      <w:r>
+        <w:t>quod</w:t>
+      </w:r>
+      <w:r>
+        <w:t xml:space="preserve"> </w:t>
+      </w:r>
+      <w:r>
+        <w:t>he</w:t>
+      </w:r>
+      <w:r>
+        <w:t xml:space="preserve"> </w:t>
+      </w:r>
+      <w:r>
+        <w:t>myn</w:t>
+      </w:r>
+      <w:r>
+        <w:t xml:space="preserve"> </w:t>
+      </w:r>
+      <w:r>
+        <w:rPr>
+          <w:i/>
+        </w:rPr>
+        <w:t>owen</w:t>
+      </w:r>
+      <w:r>
+        <w:t xml:space="preserve"> </w:t>
+      </w:r>
+      <w:r>
+        <w:t>nece</w:t>
+      </w:r>
+      <w:r>
+        <w:t xml:space="preserve"> </w:t>
+      </w:r>
+      <w:r>
+        <w:t>dere</w:t>
+      </w:r>
+      <w:r>
+        <w:br/>
+        <w:br/>
+      </w:r>
+    </w:p>
+    <w:p>
+      <w:r>
+        <w:rPr>
+          <w:b/>
+        </w:rPr>
+        <w:t>Weak without -e (Riverside only): owen</w:t>
+      </w:r>
+      <w:r>
+        <w:br/>
+        <w:t>Line Troilus and Criseyde; Book V 49 (data/riverside_cats/TC5_riv.cat)</w:t>
+        <w:br/>
+      </w:r>
+      <w:r>
+        <w:t>Whi</w:t>
+      </w:r>
+      <w:r>
+        <w:t xml:space="preserve"> </w:t>
+      </w:r>
+      <w:r>
+        <w:t>nyl</w:t>
+      </w:r>
+      <w:r>
+        <w:t xml:space="preserve"> </w:t>
+      </w:r>
+      <w:r>
+        <w:t>I</w:t>
+      </w:r>
+      <w:r>
+        <w:t xml:space="preserve"> </w:t>
+      </w:r>
+      <w:r>
+        <w:t>helpen</w:t>
+      </w:r>
+      <w:r>
+        <w:t xml:space="preserve"> </w:t>
+      </w:r>
+      <w:r>
+        <w:t>to</w:t>
+      </w:r>
+      <w:r>
+        <w:t xml:space="preserve"> </w:t>
+      </w:r>
+      <w:r>
+        <w:t>myn</w:t>
+      </w:r>
+      <w:r>
+        <w:t xml:space="preserve"> </w:t>
+      </w:r>
+      <w:r>
+        <w:rPr>
+          <w:i/>
+        </w:rPr>
+        <w:t>owen</w:t>
+      </w:r>
+      <w:r>
+        <w:t xml:space="preserve"> </w:t>
+      </w:r>
+      <w:r>
+        <w:t>cure</w:t>
       </w:r>
       <w:r>
         <w:br/>
@@ -322,6 +1178,567 @@
         <w:rPr>
           <w:b/>
         </w:rPr>
+        <w:t>Weak without -e (Riverside only): soth</w:t>
+      </w:r>
+      <w:r>
+        <w:br/>
+        <w:t>Line House of Fame 351 (data/riverside_cats/HF_riv.cat)</w:t>
+        <w:br/>
+      </w:r>
+      <w:r>
+        <w:t>O</w:t>
+      </w:r>
+      <w:r>
+        <w:t xml:space="preserve"> </w:t>
+      </w:r>
+      <w:r>
+        <w:rPr>
+          <w:i/>
+        </w:rPr>
+        <w:t>soth</w:t>
+      </w:r>
+      <w:r>
+        <w:t xml:space="preserve"> </w:t>
+      </w:r>
+      <w:r>
+        <w:t>ys</w:t>
+      </w:r>
+      <w:r>
+        <w:t xml:space="preserve"> </w:t>
+      </w:r>
+      <w:r>
+        <w:t>every</w:t>
+      </w:r>
+      <w:r>
+        <w:t xml:space="preserve"> </w:t>
+      </w:r>
+      <w:r>
+        <w:t>thing</w:t>
+      </w:r>
+      <w:r>
+        <w:t xml:space="preserve"> </w:t>
+      </w:r>
+      <w:r>
+        <w:t>ys</w:t>
+      </w:r>
+      <w:r>
+        <w:t xml:space="preserve"> </w:t>
+      </w:r>
+      <w:r>
+        <w:t>wyst</w:t>
+      </w:r>
+      <w:r>
+        <w:br/>
+        <w:br/>
+      </w:r>
+    </w:p>
+    <w:p>
+      <w:r>
+        <w:rPr>
+          <w:b/>
+        </w:rPr>
+        <w:t>Weak without -e (Riverside only): owen</w:t>
+      </w:r>
+      <w:r>
+        <w:br/>
+        <w:t>Line Troilus and Criseyde; Book III 1820 (data/riverside_cats/TC3_riv.cat)</w:t>
+        <w:br/>
+      </w:r>
+      <w:r>
+        <w:t>Is</w:t>
+      </w:r>
+      <w:r>
+        <w:t xml:space="preserve"> </w:t>
+      </w:r>
+      <w:r>
+        <w:t>with</w:t>
+      </w:r>
+      <w:r>
+        <w:t xml:space="preserve"> </w:t>
+      </w:r>
+      <w:r>
+        <w:t>Criseyde</w:t>
+      </w:r>
+      <w:r>
+        <w:t xml:space="preserve"> </w:t>
+      </w:r>
+      <w:r>
+        <w:t>his</w:t>
+      </w:r>
+      <w:r>
+        <w:t xml:space="preserve"> </w:t>
+      </w:r>
+      <w:r>
+        <w:rPr>
+          <w:i/>
+        </w:rPr>
+        <w:t>owen</w:t>
+      </w:r>
+      <w:r>
+        <w:t xml:space="preserve"> </w:t>
+      </w:r>
+      <w:r>
+        <w:t>herte</w:t>
+      </w:r>
+      <w:r>
+        <w:t xml:space="preserve"> </w:t>
+      </w:r>
+      <w:r>
+        <w:t>swete</w:t>
+      </w:r>
+      <w:r>
+        <w:br/>
+        <w:br/>
+      </w:r>
+    </w:p>
+    <w:p>
+      <w:r>
+        <w:rPr>
+          <w:b/>
+        </w:rPr>
+        <w:t>Weak without -e (Riverside only): owen</w:t>
+      </w:r>
+      <w:r>
+        <w:br/>
+        <w:t>Line Troilus and Criseyde; Book II 652 (data/riverside_cats/TC2_riv.cat)</w:t>
+        <w:br/>
+      </w:r>
+      <w:r>
+        <w:t>For</w:t>
+      </w:r>
+      <w:r>
+        <w:t xml:space="preserve"> </w:t>
+      </w:r>
+      <w:r>
+        <w:t>of</w:t>
+      </w:r>
+      <w:r>
+        <w:t xml:space="preserve"> </w:t>
+      </w:r>
+      <w:r>
+        <w:t>hire</w:t>
+      </w:r>
+      <w:r>
+        <w:t xml:space="preserve"> </w:t>
+      </w:r>
+      <w:r>
+        <w:rPr>
+          <w:i/>
+        </w:rPr>
+        <w:t>owen</w:t>
+      </w:r>
+      <w:r>
+        <w:t xml:space="preserve"> </w:t>
+      </w:r>
+      <w:r>
+        <w:t>thought</w:t>
+      </w:r>
+      <w:r>
+        <w:t xml:space="preserve"> </w:t>
+      </w:r>
+      <w:r>
+        <w:t>she</w:t>
+      </w:r>
+      <w:r>
+        <w:t xml:space="preserve"> </w:t>
+      </w:r>
+      <w:r>
+        <w:t>wex</w:t>
+      </w:r>
+      <w:r>
+        <w:t xml:space="preserve"> </w:t>
+      </w:r>
+      <w:r>
+        <w:t>al</w:t>
+      </w:r>
+      <w:r>
+        <w:t xml:space="preserve"> </w:t>
+      </w:r>
+      <w:r>
+        <w:t>reed</w:t>
+      </w:r>
+      <w:r>
+        <w:br/>
+        <w:br/>
+      </w:r>
+    </w:p>
+    <w:p>
+      <w:r>
+        <w:rPr>
+          <w:b/>
+        </w:rPr>
+        <w:t>Weak without -e (Riverside only): troian</w:t>
+      </w:r>
+      <w:r>
+        <w:br/>
+        <w:t>Line Troilus and Criseyde; Book I 145 (data/riverside_cats/TC1_riv.cat)</w:t>
+        <w:br/>
+      </w:r>
+      <w:r>
+        <w:t>But</w:t>
+      </w:r>
+      <w:r>
+        <w:t xml:space="preserve"> </w:t>
+      </w:r>
+      <w:r>
+        <w:t>the</w:t>
+      </w:r>
+      <w:r>
+        <w:t xml:space="preserve"> </w:t>
+      </w:r>
+      <w:r>
+        <w:rPr>
+          <w:i/>
+        </w:rPr>
+        <w:t>Troian</w:t>
+      </w:r>
+      <w:r>
+        <w:t xml:space="preserve"> </w:t>
+      </w:r>
+      <w:r>
+        <w:t>gestes</w:t>
+      </w:r>
+      <w:r>
+        <w:t xml:space="preserve"> </w:t>
+      </w:r>
+      <w:r>
+        <w:t>as</w:t>
+      </w:r>
+      <w:r>
+        <w:t xml:space="preserve"> </w:t>
+      </w:r>
+      <w:r>
+        <w:t>they</w:t>
+      </w:r>
+      <w:r>
+        <w:t xml:space="preserve"> </w:t>
+      </w:r>
+      <w:r>
+        <w:t>felle</w:t>
+      </w:r>
+      <w:r>
+        <w:br/>
+        <w:br/>
+      </w:r>
+    </w:p>
+    <w:p>
+      <w:r>
+        <w:rPr>
+          <w:b/>
+        </w:rPr>
+        <w:t>Weak without -e (Riverside only): owen</w:t>
+      </w:r>
+      <w:r>
+        <w:br/>
+        <w:t>Line Troilus and Criseyde; Book V 588 (data/riverside_cats/TC5_riv.cat)</w:t>
+        <w:br/>
+      </w:r>
+      <w:r>
+        <w:t>What</w:t>
+      </w:r>
+      <w:r>
+        <w:t xml:space="preserve"> </w:t>
+      </w:r>
+      <w:r>
+        <w:t>joie</w:t>
+      </w:r>
+      <w:r>
+        <w:t xml:space="preserve"> </w:t>
+      </w:r>
+      <w:r>
+        <w:t>hastow</w:t>
+      </w:r>
+      <w:r>
+        <w:t xml:space="preserve"> </w:t>
+      </w:r>
+      <w:r>
+        <w:t>thyn</w:t>
+      </w:r>
+      <w:r>
+        <w:t xml:space="preserve"> </w:t>
+      </w:r>
+      <w:r>
+        <w:rPr>
+          <w:i/>
+        </w:rPr>
+        <w:t>owen</w:t>
+      </w:r>
+      <w:r>
+        <w:t xml:space="preserve"> </w:t>
+      </w:r>
+      <w:r>
+        <w:t>folk</w:t>
+      </w:r>
+      <w:r>
+        <w:t xml:space="preserve"> </w:t>
+      </w:r>
+      <w:r>
+        <w:t>to</w:t>
+      </w:r>
+      <w:r>
+        <w:t xml:space="preserve"> </w:t>
+      </w:r>
+      <w:r>
+        <w:t>spille</w:t>
+      </w:r>
+      <w:r>
+        <w:br/>
+        <w:br/>
+      </w:r>
+    </w:p>
+    <w:p>
+      <w:r>
+        <w:rPr>
+          <w:b/>
+        </w:rPr>
+        <w:t>Weak without -e (Riverside only): owen</w:t>
+      </w:r>
+      <w:r>
+        <w:br/>
+        <w:t>Line Troilus and Criseyde; Book V 521 (data/riverside_cats/TC5_riv.cat)</w:t>
+        <w:br/>
+      </w:r>
+      <w:r>
+        <w:t>And</w:t>
+      </w:r>
+      <w:r>
+        <w:t xml:space="preserve"> </w:t>
+      </w:r>
+      <w:r>
+        <w:t>to</w:t>
+      </w:r>
+      <w:r>
+        <w:t xml:space="preserve"> </w:t>
+      </w:r>
+      <w:r>
+        <w:t>Pandare</w:t>
+      </w:r>
+      <w:r>
+        <w:t xml:space="preserve"> </w:t>
+      </w:r>
+      <w:r>
+        <w:t>his</w:t>
+      </w:r>
+      <w:r>
+        <w:t xml:space="preserve"> </w:t>
+      </w:r>
+      <w:r>
+        <w:rPr>
+          <w:i/>
+        </w:rPr>
+        <w:t>owen</w:t>
+      </w:r>
+      <w:r>
+        <w:t xml:space="preserve"> </w:t>
+      </w:r>
+      <w:r>
+        <w:t>brother</w:t>
+      </w:r>
+      <w:r>
+        <w:t xml:space="preserve"> </w:t>
+      </w:r>
+      <w:r>
+        <w:t>deere</w:t>
+      </w:r>
+      <w:r>
+        <w:br/>
+        <w:br/>
+      </w:r>
+    </w:p>
+    <w:p>
+      <w:r>
+        <w:rPr>
+          <w:b/>
+        </w:rPr>
+        <w:t>Weak without -e (Riverside only): owen</w:t>
+      </w:r>
+      <w:r>
+        <w:br/>
+        <w:t>Line Troilus and Criseyde; Book V 865 (data/riverside_cats/TC5_riv.cat)</w:t>
+        <w:br/>
+      </w:r>
+      <w:r>
+        <w:t>For</w:t>
+      </w:r>
+      <w:r>
+        <w:t xml:space="preserve"> </w:t>
+      </w:r>
+      <w:r>
+        <w:t>love</w:t>
+      </w:r>
+      <w:r>
+        <w:t xml:space="preserve"> </w:t>
+      </w:r>
+      <w:r>
+        <w:t>of</w:t>
+      </w:r>
+      <w:r>
+        <w:t xml:space="preserve"> </w:t>
+      </w:r>
+      <w:r>
+        <w:t>Troilus</w:t>
+      </w:r>
+      <w:r>
+        <w:t xml:space="preserve"> </w:t>
+      </w:r>
+      <w:r>
+        <w:t>hire</w:t>
+      </w:r>
+      <w:r>
+        <w:t xml:space="preserve"> </w:t>
+      </w:r>
+      <w:r>
+        <w:rPr>
+          <w:i/>
+        </w:rPr>
+        <w:t>owen</w:t>
+      </w:r>
+      <w:r>
+        <w:t xml:space="preserve"> </w:t>
+      </w:r>
+      <w:r>
+        <w:t>knyght</w:t>
+      </w:r>
+      <w:r>
+        <w:br/>
+        <w:br/>
+      </w:r>
+    </w:p>
+    <w:p>
+      <w:r>
+        <w:rPr>
+          <w:b/>
+        </w:rPr>
+        <w:t>Weak without -e (Riverside only): owen</w:t>
+      </w:r>
+      <w:r>
+        <w:br/>
+        <w:t>Line Troilus and Criseyde; Book IV 1089 (data/riverside_cats/TC4_riv.cat)</w:t>
+        <w:br/>
+      </w:r>
+      <w:r>
+        <w:t>Hastow</w:t>
+      </w:r>
+      <w:r>
+        <w:t xml:space="preserve"> </w:t>
+      </w:r>
+      <w:r>
+        <w:t>swich</w:t>
+      </w:r>
+      <w:r>
+        <w:t xml:space="preserve"> </w:t>
+      </w:r>
+      <w:r>
+        <w:t>lust</w:t>
+      </w:r>
+      <w:r>
+        <w:t xml:space="preserve"> </w:t>
+      </w:r>
+      <w:r>
+        <w:t>to</w:t>
+      </w:r>
+      <w:r>
+        <w:t xml:space="preserve"> </w:t>
+      </w:r>
+      <w:r>
+        <w:t>ben</w:t>
+      </w:r>
+      <w:r>
+        <w:t xml:space="preserve"> </w:t>
+      </w:r>
+      <w:r>
+        <w:t>thyn</w:t>
+      </w:r>
+      <w:r>
+        <w:t xml:space="preserve"> </w:t>
+      </w:r>
+      <w:r>
+        <w:rPr>
+          <w:i/>
+        </w:rPr>
+        <w:t>owen</w:t>
+      </w:r>
+      <w:r>
+        <w:t xml:space="preserve"> </w:t>
+      </w:r>
+      <w:r>
+        <w:t>fo</w:t>
+      </w:r>
+      <w:r>
+        <w:br/>
+        <w:br/>
+      </w:r>
+    </w:p>
+    <w:p>
+      <w:r>
+        <w:rPr>
+          <w:b/>
+        </w:rPr>
+        <w:t>Weak without -e (Riverside only): owen</w:t>
+      </w:r>
+      <w:r>
+        <w:br/>
+        <w:t>Line Troilus and Criseyde; Book I 509 (data/riverside_cats/TC1_riv.cat)</w:t>
+        <w:br/>
+      </w:r>
+      <w:r>
+        <w:t>Now</w:t>
+      </w:r>
+      <w:r>
+        <w:t xml:space="preserve"> </w:t>
+      </w:r>
+      <w:r>
+        <w:t>artow</w:t>
+      </w:r>
+      <w:r>
+        <w:t xml:space="preserve"> </w:t>
+      </w:r>
+      <w:r>
+        <w:t>hent</w:t>
+      </w:r>
+      <w:r>
+        <w:t xml:space="preserve"> </w:t>
+      </w:r>
+      <w:r>
+        <w:t>now</w:t>
+      </w:r>
+      <w:r>
+        <w:t xml:space="preserve"> </w:t>
+      </w:r>
+      <w:r>
+        <w:t>gnaw</w:t>
+      </w:r>
+      <w:r>
+        <w:t xml:space="preserve"> </w:t>
+      </w:r>
+      <w:r>
+        <w:t>thin</w:t>
+      </w:r>
+      <w:r>
+        <w:t xml:space="preserve"> </w:t>
+      </w:r>
+      <w:r>
+        <w:rPr>
+          <w:i/>
+        </w:rPr>
+        <w:t>owen</w:t>
+      </w:r>
+      <w:r>
+        <w:t xml:space="preserve"> </w:t>
+      </w:r>
+      <w:r>
+        <w:t>cheyne</w:t>
+      </w:r>
+      <w:r>
+        <w:br/>
+        <w:br/>
+      </w:r>
+    </w:p>
+    <w:p>
+      <w:r>
+        <w:rPr>
+          <w:b/>
+        </w:rPr>
         <w:t>Weak without -e (Riverside only): last</w:t>
       </w:r>
       <w:r>
@@ -382,1423 +1799,6 @@
       </w:r>
       <w:r>
         <w:t>Ytaille</w:t>
-      </w:r>
-      <w:r>
-        <w:br/>
-        <w:br/>
-      </w:r>
-    </w:p>
-    <w:p>
-      <w:r>
-        <w:rPr>
-          <w:b/>
-        </w:rPr>
-        <w:t>Weak without -e (Riverside only): owen</w:t>
-      </w:r>
-      <w:r>
-        <w:br/>
-        <w:t>Line Troilus and Criseyde; Book V 1315 (data/riverside_cats/TC5_riv.cat)</w:t>
-        <w:br/>
-      </w:r>
-      <w:r>
-        <w:t>And</w:t>
-      </w:r>
-      <w:r>
-        <w:t xml:space="preserve"> </w:t>
-      </w:r>
-      <w:r>
-        <w:t>to</w:t>
-      </w:r>
-      <w:r>
-        <w:t xml:space="preserve"> </w:t>
-      </w:r>
-      <w:r>
-        <w:t>Criseyde</w:t>
-      </w:r>
-      <w:r>
-        <w:t xml:space="preserve"> </w:t>
-      </w:r>
-      <w:r>
-        <w:t>his</w:t>
-      </w:r>
-      <w:r>
-        <w:t xml:space="preserve"> </w:t>
-      </w:r>
-      <w:r>
-        <w:rPr>
-          <w:i/>
-        </w:rPr>
-        <w:t>owen</w:t>
-      </w:r>
-      <w:r>
-        <w:t xml:space="preserve"> </w:t>
-      </w:r>
-      <w:r>
-        <w:t>lady</w:t>
-      </w:r>
-      <w:r>
-        <w:t xml:space="preserve"> </w:t>
-      </w:r>
-      <w:r>
-        <w:t>deere</w:t>
-      </w:r>
-      <w:r>
-        <w:br/>
-        <w:br/>
-      </w:r>
-    </w:p>
-    <w:p>
-      <w:r>
-        <w:rPr>
-          <w:b/>
-        </w:rPr>
-        <w:t>Weak without -e (Riverside only): owen</w:t>
-      </w:r>
-      <w:r>
-        <w:br/>
-        <w:t>Line Troilus and Criseyde; Book III 108 (data/riverside_cats/TC3_riv.cat)</w:t>
-        <w:br/>
-      </w:r>
-      <w:r>
-        <w:t>That</w:t>
-      </w:r>
-      <w:r>
-        <w:t xml:space="preserve"> </w:t>
-      </w:r>
-      <w:r>
-        <w:t>shal</w:t>
-      </w:r>
-      <w:r>
-        <w:t xml:space="preserve"> </w:t>
-      </w:r>
-      <w:r>
-        <w:t>I</w:t>
-      </w:r>
-      <w:r>
-        <w:t xml:space="preserve"> </w:t>
-      </w:r>
-      <w:r>
-        <w:t>wreke</w:t>
-      </w:r>
-      <w:r>
-        <w:t xml:space="preserve"> </w:t>
-      </w:r>
-      <w:r>
-        <w:t>upon</w:t>
-      </w:r>
-      <w:r>
-        <w:t xml:space="preserve"> </w:t>
-      </w:r>
-      <w:r>
-        <w:t>myn</w:t>
-      </w:r>
-      <w:r>
-        <w:t xml:space="preserve"> </w:t>
-      </w:r>
-      <w:r>
-        <w:rPr>
-          <w:i/>
-        </w:rPr>
-        <w:t>owen</w:t>
-      </w:r>
-      <w:r>
-        <w:t xml:space="preserve"> </w:t>
-      </w:r>
-      <w:r>
-        <w:t>lif</w:t>
-      </w:r>
-      <w:r>
-        <w:br/>
-        <w:br/>
-      </w:r>
-    </w:p>
-    <w:p>
-      <w:r>
-        <w:rPr>
-          <w:b/>
-        </w:rPr>
-        <w:t>Weak without -e (Riverside only): owen</w:t>
-      </w:r>
-      <w:r>
-        <w:br/>
-        <w:t>Line Troilus and Criseyde; Book V 1344 (data/riverside_cats/TC5_riv.cat)</w:t>
-        <w:br/>
-      </w:r>
-      <w:r>
-        <w:t>Foryeve</w:t>
-      </w:r>
-      <w:r>
-        <w:t xml:space="preserve"> </w:t>
-      </w:r>
-      <w:r>
-        <w:t>it</w:t>
-      </w:r>
-      <w:r>
-        <w:t xml:space="preserve"> </w:t>
-      </w:r>
-      <w:r>
-        <w:t>me</w:t>
-      </w:r>
-      <w:r>
-        <w:t xml:space="preserve"> </w:t>
-      </w:r>
-      <w:r>
-        <w:t>myn</w:t>
-      </w:r>
-      <w:r>
-        <w:t xml:space="preserve"> </w:t>
-      </w:r>
-      <w:r>
-        <w:rPr>
-          <w:i/>
-        </w:rPr>
-        <w:t>owen</w:t>
-      </w:r>
-      <w:r>
-        <w:t xml:space="preserve"> </w:t>
-      </w:r>
-      <w:r>
-        <w:t>swete</w:t>
-      </w:r>
-      <w:r>
-        <w:t xml:space="preserve"> </w:t>
-      </w:r>
-      <w:r>
-        <w:t>herte</w:t>
-      </w:r>
-      <w:r>
-        <w:br/>
-        <w:br/>
-      </w:r>
-    </w:p>
-    <w:p>
-      <w:r>
-        <w:rPr>
-          <w:b/>
-        </w:rPr>
-        <w:t>Weak without -e (Riverside only): owen</w:t>
-      </w:r>
-      <w:r>
-        <w:br/>
-        <w:t>Line Troilus and Criseyde; Book I 407 (data/riverside_cats/TC1_riv.cat)</w:t>
-        <w:br/>
-      </w:r>
-      <w:r>
-        <w:t>And</w:t>
-      </w:r>
-      <w:r>
-        <w:t xml:space="preserve"> </w:t>
-      </w:r>
-      <w:r>
-        <w:t>if</w:t>
-      </w:r>
-      <w:r>
-        <w:t xml:space="preserve"> </w:t>
-      </w:r>
-      <w:r>
-        <w:t>that</w:t>
-      </w:r>
-      <w:r>
-        <w:t xml:space="preserve"> </w:t>
-      </w:r>
-      <w:r>
-        <w:t>at</w:t>
-      </w:r>
-      <w:r>
-        <w:t xml:space="preserve"> </w:t>
-      </w:r>
-      <w:r>
-        <w:t>myn</w:t>
-      </w:r>
-      <w:r>
-        <w:t xml:space="preserve"> </w:t>
-      </w:r>
-      <w:r>
-        <w:rPr>
-          <w:i/>
-        </w:rPr>
-        <w:t>owen</w:t>
-      </w:r>
-      <w:r>
-        <w:t xml:space="preserve"> </w:t>
-      </w:r>
-      <w:r>
-        <w:t>lust</w:t>
-      </w:r>
-      <w:r>
-        <w:t xml:space="preserve"> </w:t>
-      </w:r>
-      <w:r>
-        <w:t>I</w:t>
-      </w:r>
-      <w:r>
-        <w:t xml:space="preserve"> </w:t>
-      </w:r>
-      <w:r>
-        <w:t>brenne</w:t>
-      </w:r>
-      <w:r>
-        <w:br/>
-        <w:br/>
-      </w:r>
-    </w:p>
-    <w:p>
-      <w:r>
-        <w:rPr>
-          <w:b/>
-        </w:rPr>
-        <w:t>Weak without -e (Riverside only): owen</w:t>
-      </w:r>
-      <w:r>
-        <w:br/>
-        <w:t>Line Troilus and Criseyde; Book IV 1449 (data/riverside_cats/TC4_riv.cat)</w:t>
-        <w:br/>
-      </w:r>
-      <w:r>
-        <w:t>Dwelle</w:t>
-      </w:r>
-      <w:r>
-        <w:t xml:space="preserve"> </w:t>
-      </w:r>
-      <w:r>
-        <w:t>rather</w:t>
-      </w:r>
-      <w:r>
-        <w:t xml:space="preserve"> </w:t>
-      </w:r>
-      <w:r>
-        <w:t>here</w:t>
-      </w:r>
-      <w:r>
-        <w:t xml:space="preserve"> </w:t>
-      </w:r>
-      <w:r>
-        <w:t>myn</w:t>
-      </w:r>
-      <w:r>
-        <w:t xml:space="preserve"> </w:t>
-      </w:r>
-      <w:r>
-        <w:rPr>
-          <w:i/>
-        </w:rPr>
-        <w:t>owen</w:t>
-      </w:r>
-      <w:r>
-        <w:t xml:space="preserve"> </w:t>
-      </w:r>
-      <w:r>
-        <w:t>swete</w:t>
-      </w:r>
-      <w:r>
-        <w:t xml:space="preserve"> </w:t>
-      </w:r>
-      <w:r>
-        <w:t>herte</w:t>
-      </w:r>
-      <w:r>
-        <w:br/>
-        <w:br/>
-      </w:r>
-    </w:p>
-    <w:p>
-      <w:r>
-        <w:rPr>
-          <w:b/>
-        </w:rPr>
-        <w:t>Weak without -e (Riverside only): owen</w:t>
-      </w:r>
-      <w:r>
-        <w:br/>
-        <w:t>Line Troilus and Criseyde; Book III 1303 (data/riverside_cats/TC3_riv.cat)</w:t>
-        <w:br/>
-      </w:r>
-      <w:r>
-        <w:t>Iwys</w:t>
-      </w:r>
-      <w:r>
-        <w:t xml:space="preserve"> </w:t>
-      </w:r>
-      <w:r>
-        <w:t>quod</w:t>
-      </w:r>
-      <w:r>
-        <w:t xml:space="preserve"> </w:t>
-      </w:r>
-      <w:r>
-        <w:t>she</w:t>
-      </w:r>
-      <w:r>
-        <w:t xml:space="preserve"> </w:t>
-      </w:r>
-      <w:r>
-        <w:t>myn</w:t>
-      </w:r>
-      <w:r>
-        <w:t xml:space="preserve"> </w:t>
-      </w:r>
-      <w:r>
-        <w:rPr>
-          <w:i/>
-        </w:rPr>
-        <w:t>owen</w:t>
-      </w:r>
-      <w:r>
-        <w:t xml:space="preserve"> </w:t>
-      </w:r>
-      <w:r>
-        <w:t>hertes</w:t>
-      </w:r>
-      <w:r>
-        <w:t xml:space="preserve"> </w:t>
-      </w:r>
-      <w:r>
-        <w:t>list</w:t>
-      </w:r>
-      <w:r>
-        <w:br/>
-        <w:br/>
-      </w:r>
-    </w:p>
-    <w:p>
-      <w:r>
-        <w:rPr>
-          <w:b/>
-        </w:rPr>
-        <w:t>Weak without -e (Riverside only): owen</w:t>
-      </w:r>
-      <w:r>
-        <w:br/>
-        <w:t>Line Troilus and Criseyde; Book III 218 (data/riverside_cats/TC3_riv.cat)</w:t>
-        <w:br/>
-      </w:r>
-      <w:r>
-        <w:t>Now</w:t>
-      </w:r>
-      <w:r>
-        <w:t xml:space="preserve"> </w:t>
-      </w:r>
-      <w:r>
-        <w:t>lat</w:t>
-      </w:r>
-      <w:r>
-        <w:t xml:space="preserve"> </w:t>
-      </w:r>
-      <w:r>
-        <w:t>hire</w:t>
-      </w:r>
-      <w:r>
-        <w:t xml:space="preserve"> </w:t>
-      </w:r>
-      <w:r>
-        <w:t>wende</w:t>
-      </w:r>
-      <w:r>
-        <w:t xml:space="preserve"> </w:t>
-      </w:r>
-      <w:r>
-        <w:t>unto</w:t>
-      </w:r>
-      <w:r>
-        <w:t xml:space="preserve"> </w:t>
-      </w:r>
-      <w:r>
-        <w:t>hire</w:t>
-      </w:r>
-      <w:r>
-        <w:t xml:space="preserve"> </w:t>
-      </w:r>
-      <w:r>
-        <w:rPr>
-          <w:i/>
-        </w:rPr>
-        <w:t>owen</w:t>
-      </w:r>
-      <w:r>
-        <w:t xml:space="preserve"> </w:t>
-      </w:r>
-      <w:r>
-        <w:t>place</w:t>
-      </w:r>
-      <w:r>
-        <w:br/>
-        <w:br/>
-      </w:r>
-    </w:p>
-    <w:p>
-      <w:r>
-        <w:rPr>
-          <w:b/>
-        </w:rPr>
-        <w:t>Weak without -e (Riverside only): owen</w:t>
-      </w:r>
-      <w:r>
-        <w:br/>
-        <w:t>Line Troilus and Criseyde; Book II 652 (data/riverside_cats/TC2_riv.cat)</w:t>
-        <w:br/>
-      </w:r>
-      <w:r>
-        <w:t>For</w:t>
-      </w:r>
-      <w:r>
-        <w:t xml:space="preserve"> </w:t>
-      </w:r>
-      <w:r>
-        <w:t>of</w:t>
-      </w:r>
-      <w:r>
-        <w:t xml:space="preserve"> </w:t>
-      </w:r>
-      <w:r>
-        <w:t>hire</w:t>
-      </w:r>
-      <w:r>
-        <w:t xml:space="preserve"> </w:t>
-      </w:r>
-      <w:r>
-        <w:rPr>
-          <w:i/>
-        </w:rPr>
-        <w:t>owen</w:t>
-      </w:r>
-      <w:r>
-        <w:t xml:space="preserve"> </w:t>
-      </w:r>
-      <w:r>
-        <w:t>thought</w:t>
-      </w:r>
-      <w:r>
-        <w:t xml:space="preserve"> </w:t>
-      </w:r>
-      <w:r>
-        <w:t>she</w:t>
-      </w:r>
-      <w:r>
-        <w:t xml:space="preserve"> </w:t>
-      </w:r>
-      <w:r>
-        <w:t>wex</w:t>
-      </w:r>
-      <w:r>
-        <w:t xml:space="preserve"> </w:t>
-      </w:r>
-      <w:r>
-        <w:t>al</w:t>
-      </w:r>
-      <w:r>
-        <w:t xml:space="preserve"> </w:t>
-      </w:r>
-      <w:r>
-        <w:t>reed</w:t>
-      </w:r>
-      <w:r>
-        <w:br/>
-        <w:br/>
-      </w:r>
-    </w:p>
-    <w:p>
-      <w:r>
-        <w:rPr>
-          <w:b/>
-        </w:rPr>
-        <w:t>Weak without -e (Riverside only): owen</w:t>
-      </w:r>
-      <w:r>
-        <w:br/>
-        <w:t>Line Troilus and Criseyde; Book V 49 (data/riverside_cats/TC5_riv.cat)</w:t>
-        <w:br/>
-      </w:r>
-      <w:r>
-        <w:t>Whi</w:t>
-      </w:r>
-      <w:r>
-        <w:t xml:space="preserve"> </w:t>
-      </w:r>
-      <w:r>
-        <w:t>nyl</w:t>
-      </w:r>
-      <w:r>
-        <w:t xml:space="preserve"> </w:t>
-      </w:r>
-      <w:r>
-        <w:t>I</w:t>
-      </w:r>
-      <w:r>
-        <w:t xml:space="preserve"> </w:t>
-      </w:r>
-      <w:r>
-        <w:t>helpen</w:t>
-      </w:r>
-      <w:r>
-        <w:t xml:space="preserve"> </w:t>
-      </w:r>
-      <w:r>
-        <w:t>to</w:t>
-      </w:r>
-      <w:r>
-        <w:t xml:space="preserve"> </w:t>
-      </w:r>
-      <w:r>
-        <w:t>myn</w:t>
-      </w:r>
-      <w:r>
-        <w:t xml:space="preserve"> </w:t>
-      </w:r>
-      <w:r>
-        <w:rPr>
-          <w:i/>
-        </w:rPr>
-        <w:t>owen</w:t>
-      </w:r>
-      <w:r>
-        <w:t xml:space="preserve"> </w:t>
-      </w:r>
-      <w:r>
-        <w:t>cure</w:t>
-      </w:r>
-      <w:r>
-        <w:br/>
-        <w:br/>
-      </w:r>
-    </w:p>
-    <w:p>
-      <w:r>
-        <w:rPr>
-          <w:b/>
-        </w:rPr>
-        <w:t>Weak without -e (Riverside only): owen</w:t>
-      </w:r>
-      <w:r>
-        <w:br/>
-        <w:t>Line Troilus and Criseyde; Book II 474 (data/riverside_cats/TC2_riv.cat)</w:t>
-        <w:br/>
-      </w:r>
-      <w:r>
-        <w:t>No</w:t>
-      </w:r>
-      <w:r>
-        <w:t xml:space="preserve"> </w:t>
-      </w:r>
-      <w:r>
-        <w:t>wis</w:t>
-      </w:r>
-      <w:r>
-        <w:t xml:space="preserve"> </w:t>
-      </w:r>
-      <w:r>
-        <w:t>quod</w:t>
-      </w:r>
-      <w:r>
-        <w:t xml:space="preserve"> </w:t>
-      </w:r>
-      <w:r>
-        <w:t>he</w:t>
-      </w:r>
-      <w:r>
-        <w:t xml:space="preserve"> </w:t>
-      </w:r>
-      <w:r>
-        <w:t>myn</w:t>
-      </w:r>
-      <w:r>
-        <w:t xml:space="preserve"> </w:t>
-      </w:r>
-      <w:r>
-        <w:rPr>
-          <w:i/>
-        </w:rPr>
-        <w:t>owen</w:t>
-      </w:r>
-      <w:r>
-        <w:t xml:space="preserve"> </w:t>
-      </w:r>
-      <w:r>
-        <w:t>nece</w:t>
-      </w:r>
-      <w:r>
-        <w:t xml:space="preserve"> </w:t>
-      </w:r>
-      <w:r>
-        <w:t>dere</w:t>
-      </w:r>
-      <w:r>
-        <w:br/>
-        <w:br/>
-      </w:r>
-    </w:p>
-    <w:p>
-      <w:r>
-        <w:rPr>
-          <w:b/>
-        </w:rPr>
-        <w:t>Weak without -e (Riverside only): owen</w:t>
-      </w:r>
-      <w:r>
-        <w:br/>
-        <w:t>Line Troilus and Criseyde; Book V 588 (data/riverside_cats/TC5_riv.cat)</w:t>
-        <w:br/>
-      </w:r>
-      <w:r>
-        <w:t>What</w:t>
-      </w:r>
-      <w:r>
-        <w:t xml:space="preserve"> </w:t>
-      </w:r>
-      <w:r>
-        <w:t>joie</w:t>
-      </w:r>
-      <w:r>
-        <w:t xml:space="preserve"> </w:t>
-      </w:r>
-      <w:r>
-        <w:t>hastow</w:t>
-      </w:r>
-      <w:r>
-        <w:t xml:space="preserve"> </w:t>
-      </w:r>
-      <w:r>
-        <w:t>thyn</w:t>
-      </w:r>
-      <w:r>
-        <w:t xml:space="preserve"> </w:t>
-      </w:r>
-      <w:r>
-        <w:rPr>
-          <w:i/>
-        </w:rPr>
-        <w:t>owen</w:t>
-      </w:r>
-      <w:r>
-        <w:t xml:space="preserve"> </w:t>
-      </w:r>
-      <w:r>
-        <w:t>folk</w:t>
-      </w:r>
-      <w:r>
-        <w:t xml:space="preserve"> </w:t>
-      </w:r>
-      <w:r>
-        <w:t>to</w:t>
-      </w:r>
-      <w:r>
-        <w:t xml:space="preserve"> </w:t>
-      </w:r>
-      <w:r>
-        <w:t>spille</w:t>
-      </w:r>
-      <w:r>
-        <w:br/>
-        <w:br/>
-      </w:r>
-    </w:p>
-    <w:p>
-      <w:r>
-        <w:rPr>
-          <w:b/>
-        </w:rPr>
-        <w:t>Weak without -e (Riverside only): owen</w:t>
-      </w:r>
-      <w:r>
-        <w:br/>
-        <w:t>Line Troilus and Criseyde; Book II 445 (data/riverside_cats/TC2_riv.cat)</w:t>
-        <w:br/>
-      </w:r>
-      <w:r>
-        <w:t>Til</w:t>
-      </w:r>
-      <w:r>
-        <w:t xml:space="preserve"> </w:t>
-      </w:r>
-      <w:r>
-        <w:t>I</w:t>
-      </w:r>
-      <w:r>
-        <w:t xml:space="preserve"> </w:t>
-      </w:r>
-      <w:r>
-        <w:t>myn</w:t>
-      </w:r>
-      <w:r>
-        <w:t xml:space="preserve"> </w:t>
-      </w:r>
-      <w:r>
-        <w:rPr>
-          <w:i/>
-        </w:rPr>
-        <w:t>owen</w:t>
-      </w:r>
-      <w:r>
-        <w:t xml:space="preserve"> </w:t>
-      </w:r>
-      <w:r>
-        <w:t>herte</w:t>
-      </w:r>
-      <w:r>
-        <w:t xml:space="preserve"> </w:t>
-      </w:r>
-      <w:r>
-        <w:t>blood</w:t>
-      </w:r>
-      <w:r>
-        <w:t xml:space="preserve"> </w:t>
-      </w:r>
-      <w:r>
-        <w:t>may</w:t>
-      </w:r>
-      <w:r>
-        <w:t xml:space="preserve"> </w:t>
-      </w:r>
-      <w:r>
-        <w:t>see</w:t>
-      </w:r>
-      <w:r>
-        <w:br/>
-        <w:br/>
-      </w:r>
-    </w:p>
-    <w:p>
-      <w:r>
-        <w:rPr>
-          <w:b/>
-        </w:rPr>
-        <w:t>Weak without -e (Riverside only): owen</w:t>
-      </w:r>
-      <w:r>
-        <w:br/>
-        <w:t>Line Troilus and Criseyde; Book II 1486 (data/riverside_cats/TC2_riv.cat)</w:t>
-        <w:br/>
-      </w:r>
-      <w:r>
-        <w:t>Deiphebus</w:t>
-      </w:r>
-      <w:r>
-        <w:t xml:space="preserve"> </w:t>
-      </w:r>
-      <w:r>
-        <w:t>of</w:t>
-      </w:r>
-      <w:r>
-        <w:t xml:space="preserve"> </w:t>
-      </w:r>
-      <w:r>
-        <w:t>his</w:t>
-      </w:r>
-      <w:r>
-        <w:t xml:space="preserve"> </w:t>
-      </w:r>
-      <w:r>
-        <w:rPr>
-          <w:i/>
-        </w:rPr>
-        <w:t>owen</w:t>
-      </w:r>
-      <w:r>
-        <w:t xml:space="preserve"> </w:t>
-      </w:r>
-      <w:r>
-        <w:t>curteisie</w:t>
-      </w:r>
-      <w:r>
-        <w:br/>
-        <w:br/>
-      </w:r>
-    </w:p>
-    <w:p>
-      <w:r>
-        <w:rPr>
-          <w:b/>
-        </w:rPr>
-        <w:t>Weak without -e (Riverside only): owen</w:t>
-      </w:r>
-      <w:r>
-        <w:br/>
-        <w:t>Line Troilus and Criseyde; Book V 865 (data/riverside_cats/TC5_riv.cat)</w:t>
-        <w:br/>
-      </w:r>
-      <w:r>
-        <w:t>For</w:t>
-      </w:r>
-      <w:r>
-        <w:t xml:space="preserve"> </w:t>
-      </w:r>
-      <w:r>
-        <w:t>love</w:t>
-      </w:r>
-      <w:r>
-        <w:t xml:space="preserve"> </w:t>
-      </w:r>
-      <w:r>
-        <w:t>of</w:t>
-      </w:r>
-      <w:r>
-        <w:t xml:space="preserve"> </w:t>
-      </w:r>
-      <w:r>
-        <w:t>Troilus</w:t>
-      </w:r>
-      <w:r>
-        <w:t xml:space="preserve"> </w:t>
-      </w:r>
-      <w:r>
-        <w:t>hire</w:t>
-      </w:r>
-      <w:r>
-        <w:t xml:space="preserve"> </w:t>
-      </w:r>
-      <w:r>
-        <w:rPr>
-          <w:i/>
-        </w:rPr>
-        <w:t>owen</w:t>
-      </w:r>
-      <w:r>
-        <w:t xml:space="preserve"> </w:t>
-      </w:r>
-      <w:r>
-        <w:t>knyght</w:t>
-      </w:r>
-      <w:r>
-        <w:br/>
-        <w:br/>
-      </w:r>
-    </w:p>
-    <w:p>
-      <w:r>
-        <w:rPr>
-          <w:b/>
-        </w:rPr>
-        <w:t>Weak without -e (Riverside only): owen</w:t>
-      </w:r>
-      <w:r>
-        <w:br/>
-        <w:t>Line Troilus and Criseyde; Book V 63 (data/riverside_cats/TC5_riv.cat)</w:t>
-        <w:br/>
-      </w:r>
-      <w:r>
-        <w:t>Whan</w:t>
-      </w:r>
-      <w:r>
-        <w:t xml:space="preserve"> </w:t>
-      </w:r>
-      <w:r>
-        <w:t>she</w:t>
-      </w:r>
-      <w:r>
-        <w:t xml:space="preserve"> </w:t>
-      </w:r>
-      <w:r>
-        <w:t>forgoth</w:t>
-      </w:r>
-      <w:r>
-        <w:t xml:space="preserve"> </w:t>
-      </w:r>
-      <w:r>
-        <w:t>hire</w:t>
-      </w:r>
-      <w:r>
-        <w:t xml:space="preserve"> </w:t>
-      </w:r>
-      <w:r>
-        <w:rPr>
-          <w:i/>
-        </w:rPr>
-        <w:t>owen</w:t>
-      </w:r>
-      <w:r>
-        <w:t xml:space="preserve"> </w:t>
-      </w:r>
-      <w:r>
-        <w:t>swete</w:t>
-      </w:r>
-      <w:r>
-        <w:t xml:space="preserve"> </w:t>
-      </w:r>
-      <w:r>
-        <w:t>herte</w:t>
-      </w:r>
-      <w:r>
-        <w:br/>
-        <w:br/>
-      </w:r>
-    </w:p>
-    <w:p>
-      <w:r>
-        <w:rPr>
-          <w:b/>
-        </w:rPr>
-        <w:t>Weak without -e (Riverside only): owen</w:t>
-      </w:r>
-      <w:r>
-        <w:br/>
-        <w:t>Line Troilus and Criseyde; Book IV 405 (data/riverside_cats/TC4_riv.cat)</w:t>
-        <w:br/>
-      </w:r>
-      <w:r>
-        <w:t>Forthi</w:t>
-      </w:r>
-      <w:r>
-        <w:t xml:space="preserve"> </w:t>
-      </w:r>
-      <w:r>
-        <w:t>be</w:t>
-      </w:r>
-      <w:r>
-        <w:t xml:space="preserve"> </w:t>
-      </w:r>
-      <w:r>
-        <w:t>glad</w:t>
-      </w:r>
-      <w:r>
-        <w:t xml:space="preserve"> </w:t>
-      </w:r>
-      <w:r>
-        <w:t>myn</w:t>
-      </w:r>
-      <w:r>
-        <w:t xml:space="preserve"> </w:t>
-      </w:r>
-      <w:r>
-        <w:rPr>
-          <w:i/>
-        </w:rPr>
-        <w:t>owen</w:t>
-      </w:r>
-      <w:r>
-        <w:t xml:space="preserve"> </w:t>
-      </w:r>
-      <w:r>
-        <w:t>deere</w:t>
-      </w:r>
-      <w:r>
-        <w:t xml:space="preserve"> </w:t>
-      </w:r>
-      <w:r>
-        <w:t>brother</w:t>
-      </w:r>
-      <w:r>
-        <w:br/>
-        <w:br/>
-      </w:r>
-    </w:p>
-    <w:p>
-      <w:r>
-        <w:rPr>
-          <w:b/>
-        </w:rPr>
-        <w:t>Weak without -e (Riverside only): owen</w:t>
-      </w:r>
-      <w:r>
-        <w:br/>
-        <w:t>Line Troilus and Criseyde; Book III 147 (data/riverside_cats/TC3_riv.cat)</w:t>
-        <w:br/>
-      </w:r>
-      <w:r>
-        <w:t>Lo</w:t>
-      </w:r>
-      <w:r>
-        <w:t xml:space="preserve"> </w:t>
-      </w:r>
-      <w:r>
-        <w:t>this</w:t>
-      </w:r>
-      <w:r>
-        <w:t xml:space="preserve"> </w:t>
-      </w:r>
-      <w:r>
-        <w:t>mene</w:t>
-      </w:r>
-      <w:r>
-        <w:t xml:space="preserve"> </w:t>
-      </w:r>
-      <w:r>
-        <w:t>I</w:t>
-      </w:r>
-      <w:r>
-        <w:t xml:space="preserve"> </w:t>
-      </w:r>
-      <w:r>
-        <w:t>myn</w:t>
-      </w:r>
-      <w:r>
-        <w:t xml:space="preserve"> </w:t>
-      </w:r>
-      <w:r>
-        <w:rPr>
-          <w:i/>
-        </w:rPr>
-        <w:t>owen</w:t>
-      </w:r>
-      <w:r>
-        <w:t xml:space="preserve"> </w:t>
-      </w:r>
-      <w:r>
-        <w:t>swete</w:t>
-      </w:r>
-      <w:r>
-        <w:t xml:space="preserve"> </w:t>
-      </w:r>
-      <w:r>
-        <w:t>herte</w:t>
-      </w:r>
-      <w:r>
-        <w:br/>
-        <w:br/>
-      </w:r>
-    </w:p>
-    <w:p>
-      <w:r>
-        <w:rPr>
-          <w:b/>
-        </w:rPr>
-        <w:t>Weak without -e (Riverside only): troian</w:t>
-      </w:r>
-      <w:r>
-        <w:br/>
-        <w:t>Line Troilus and Criseyde; Book I 145 (data/riverside_cats/TC1_riv.cat)</w:t>
-        <w:br/>
-      </w:r>
-      <w:r>
-        <w:t>But</w:t>
-      </w:r>
-      <w:r>
-        <w:t xml:space="preserve"> </w:t>
-      </w:r>
-      <w:r>
-        <w:t>the</w:t>
-      </w:r>
-      <w:r>
-        <w:t xml:space="preserve"> </w:t>
-      </w:r>
-      <w:r>
-        <w:rPr>
-          <w:i/>
-        </w:rPr>
-        <w:t>Troian</w:t>
-      </w:r>
-      <w:r>
-        <w:t xml:space="preserve"> </w:t>
-      </w:r>
-      <w:r>
-        <w:t>gestes</w:t>
-      </w:r>
-      <w:r>
-        <w:t xml:space="preserve"> </w:t>
-      </w:r>
-      <w:r>
-        <w:t>as</w:t>
-      </w:r>
-      <w:r>
-        <w:t xml:space="preserve"> </w:t>
-      </w:r>
-      <w:r>
-        <w:t>they</w:t>
-      </w:r>
-      <w:r>
-        <w:t xml:space="preserve"> </w:t>
-      </w:r>
-      <w:r>
-        <w:t>felle</w:t>
-      </w:r>
-      <w:r>
-        <w:br/>
-        <w:br/>
-      </w:r>
-    </w:p>
-    <w:p>
-      <w:r>
-        <w:rPr>
-          <w:b/>
-        </w:rPr>
-        <w:t>Weak without -e (Riverside only): owen</w:t>
-      </w:r>
-      <w:r>
-        <w:br/>
-        <w:t>Line Troilus and Criseyde; Book I 509 (data/riverside_cats/TC1_riv.cat)</w:t>
-        <w:br/>
-      </w:r>
-      <w:r>
-        <w:t>Now</w:t>
-      </w:r>
-      <w:r>
-        <w:t xml:space="preserve"> </w:t>
-      </w:r>
-      <w:r>
-        <w:t>artow</w:t>
-      </w:r>
-      <w:r>
-        <w:t xml:space="preserve"> </w:t>
-      </w:r>
-      <w:r>
-        <w:t>hent</w:t>
-      </w:r>
-      <w:r>
-        <w:t xml:space="preserve"> </w:t>
-      </w:r>
-      <w:r>
-        <w:t>now</w:t>
-      </w:r>
-      <w:r>
-        <w:t xml:space="preserve"> </w:t>
-      </w:r>
-      <w:r>
-        <w:t>gnaw</w:t>
-      </w:r>
-      <w:r>
-        <w:t xml:space="preserve"> </w:t>
-      </w:r>
-      <w:r>
-        <w:t>thin</w:t>
-      </w:r>
-      <w:r>
-        <w:t xml:space="preserve"> </w:t>
-      </w:r>
-      <w:r>
-        <w:rPr>
-          <w:i/>
-        </w:rPr>
-        <w:t>owen</w:t>
-      </w:r>
-      <w:r>
-        <w:t xml:space="preserve"> </w:t>
-      </w:r>
-      <w:r>
-        <w:t>cheyne</w:t>
-      </w:r>
-      <w:r>
-        <w:br/>
-        <w:br/>
-      </w:r>
-    </w:p>
-    <w:p>
-      <w:r>
-        <w:rPr>
-          <w:b/>
-        </w:rPr>
-        <w:t>Weak without -e (Riverside only): owen</w:t>
-      </w:r>
-      <w:r>
-        <w:br/>
-        <w:t>Line Troilus and Criseyde; Book III 1101 (data/riverside_cats/TC3_riv.cat)</w:t>
-        <w:br/>
-      </w:r>
-      <w:r>
-        <w:t>Allas</w:t>
-      </w:r>
-      <w:r>
-        <w:t xml:space="preserve"> </w:t>
-      </w:r>
-      <w:r>
-        <w:t>youre</w:t>
-      </w:r>
-      <w:r>
-        <w:t xml:space="preserve"> </w:t>
-      </w:r>
-      <w:r>
-        <w:rPr>
-          <w:i/>
-        </w:rPr>
-        <w:t>owen</w:t>
-      </w:r>
-      <w:r>
-        <w:t xml:space="preserve"> </w:t>
-      </w:r>
-      <w:r>
-        <w:t>Troilus</w:t>
-      </w:r>
-      <w:r>
-        <w:t xml:space="preserve"> </w:t>
-      </w:r>
-      <w:r>
-        <w:t>is</w:t>
-      </w:r>
-      <w:r>
-        <w:t xml:space="preserve"> </w:t>
-      </w:r>
-      <w:r>
-        <w:t>lorn</w:t>
-      </w:r>
-      <w:r>
-        <w:br/>
-        <w:br/>
-      </w:r>
-    </w:p>
-    <w:p>
-      <w:r>
-        <w:rPr>
-          <w:b/>
-        </w:rPr>
-        <w:t>Weak without -e (Riverside only): owen</w:t>
-      </w:r>
-      <w:r>
-        <w:br/>
-        <w:t>Line Troilus and Criseyde; Book III 1820 (data/riverside_cats/TC3_riv.cat)</w:t>
-        <w:br/>
-      </w:r>
-      <w:r>
-        <w:t>Is</w:t>
-      </w:r>
-      <w:r>
-        <w:t xml:space="preserve"> </w:t>
-      </w:r>
-      <w:r>
-        <w:t>with</w:t>
-      </w:r>
-      <w:r>
-        <w:t xml:space="preserve"> </w:t>
-      </w:r>
-      <w:r>
-        <w:t>Criseyde</w:t>
-      </w:r>
-      <w:r>
-        <w:t xml:space="preserve"> </w:t>
-      </w:r>
-      <w:r>
-        <w:t>his</w:t>
-      </w:r>
-      <w:r>
-        <w:t xml:space="preserve"> </w:t>
-      </w:r>
-      <w:r>
-        <w:rPr>
-          <w:i/>
-        </w:rPr>
-        <w:t>owen</w:t>
-      </w:r>
-      <w:r>
-        <w:t xml:space="preserve"> </w:t>
-      </w:r>
-      <w:r>
-        <w:t>herte</w:t>
-      </w:r>
-      <w:r>
-        <w:t xml:space="preserve"> </w:t>
-      </w:r>
-      <w:r>
-        <w:t>swete</w:t>
-      </w:r>
-      <w:r>
-        <w:br/>
-        <w:br/>
-      </w:r>
-    </w:p>
-    <w:p>
-      <w:r>
-        <w:rPr>
-          <w:b/>
-        </w:rPr>
-        <w:t>Weak without -e (Riverside only): owen</w:t>
-      </w:r>
-      <w:r>
-        <w:br/>
-        <w:t>Line Troilus and Criseyde; Book II 871 (data/riverside_cats/TC2_riv.cat)</w:t>
-        <w:br/>
-      </w:r>
-      <w:r>
-        <w:t>My</w:t>
-      </w:r>
-      <w:r>
-        <w:t xml:space="preserve"> </w:t>
-      </w:r>
-      <w:r>
-        <w:t>deere</w:t>
-      </w:r>
-      <w:r>
-        <w:t xml:space="preserve"> </w:t>
-      </w:r>
-      <w:r>
-        <w:t>herte</w:t>
-      </w:r>
-      <w:r>
-        <w:t xml:space="preserve"> </w:t>
-      </w:r>
-      <w:r>
-        <w:t>and</w:t>
-      </w:r>
-      <w:r>
-        <w:t xml:space="preserve"> </w:t>
-      </w:r>
-      <w:r>
-        <w:t>al</w:t>
-      </w:r>
-      <w:r>
-        <w:t xml:space="preserve"> </w:t>
-      </w:r>
-      <w:r>
-        <w:t>myn</w:t>
-      </w:r>
-      <w:r>
-        <w:t xml:space="preserve"> </w:t>
-      </w:r>
-      <w:r>
-        <w:rPr>
-          <w:i/>
-        </w:rPr>
-        <w:t>owen</w:t>
-      </w:r>
-      <w:r>
-        <w:t xml:space="preserve"> </w:t>
-      </w:r>
-      <w:r>
-        <w:t>knyght</w:t>
-      </w:r>
-      <w:r>
-        <w:br/>
-        <w:br/>
-      </w:r>
-    </w:p>
-    <w:p>
-      <w:r>
-        <w:rPr>
-          <w:b/>
-        </w:rPr>
-        <w:t>Weak without -e (Riverside only): soth</w:t>
-      </w:r>
-      <w:r>
-        <w:br/>
-        <w:t>Line House of Fame 351 (data/riverside_cats/HF_riv.cat)</w:t>
-        <w:br/>
-      </w:r>
-      <w:r>
-        <w:t>O</w:t>
-      </w:r>
-      <w:r>
-        <w:t xml:space="preserve"> </w:t>
-      </w:r>
-      <w:r>
-        <w:rPr>
-          <w:i/>
-        </w:rPr>
-        <w:t>soth</w:t>
-      </w:r>
-      <w:r>
-        <w:t xml:space="preserve"> </w:t>
-      </w:r>
-      <w:r>
-        <w:t>ys</w:t>
-      </w:r>
-      <w:r>
-        <w:t xml:space="preserve"> </w:t>
-      </w:r>
-      <w:r>
-        <w:t>every</w:t>
-      </w:r>
-      <w:r>
-        <w:t xml:space="preserve"> </w:t>
-      </w:r>
-      <w:r>
-        <w:t>thing</w:t>
-      </w:r>
-      <w:r>
-        <w:t xml:space="preserve"> </w:t>
-      </w:r>
-      <w:r>
-        <w:t>ys</w:t>
-      </w:r>
-      <w:r>
-        <w:t xml:space="preserve"> </w:t>
-      </w:r>
-      <w:r>
-        <w:t>wyst</w:t>
       </w:r>
       <w:r>
         <w:br/>
